--- a/bloc_pro/BLoc Concepts.docx
+++ b/bloc_pro/BLoc Concepts.docx
@@ -27096,187 +27096,6 @@
     </w:p>
     <w:p>
       <w:pPr>
-        <w:shd w:val="clear" w:color="auto" w:fill="1F1F1F"/>
-        <w:spacing w:after="0" w:line="285" w:lineRule="atLeast"/>
-        <w:rPr>
-          <w:rFonts w:ascii="Cascadia Code" w:eastAsia="Times New Roman" w:hAnsi="Cascadia Code" w:cs="Cascadia Code"/>
-          <w:color w:val="CCCCCC"/>
-          <w:kern w:val="0"/>
-          <w:sz w:val="21"/>
-          <w:szCs w:val="21"/>
-          <w:lang w:eastAsia="en-IN"/>
-          <w14:ligatures w14:val="none"/>
-        </w:rPr>
-      </w:pPr>
-      <w:r>
-        <w:rPr>
-          <w:rFonts w:ascii="Cascadia Code" w:eastAsia="Times New Roman" w:hAnsi="Cascadia Code" w:cs="Cascadia Code"/>
-          <w:color w:val="6A9955"/>
-          <w:kern w:val="0"/>
-          <w:sz w:val="21"/>
-          <w:szCs w:val="21"/>
-          <w:lang w:eastAsia="en-IN"/>
-          <w14:ligatures w14:val="none"/>
-        </w:rPr>
-        <w:t>//restart event</w:t>
-      </w:r>
-    </w:p>
-    <w:p>
-      <w:pPr>
-        <w:shd w:val="clear" w:color="auto" w:fill="1F1F1F"/>
-        <w:spacing w:after="0" w:line="285" w:lineRule="atLeast"/>
-        <w:rPr>
-          <w:rFonts w:ascii="Cascadia Code" w:eastAsia="Times New Roman" w:hAnsi="Cascadia Code" w:cs="Cascadia Code"/>
-          <w:color w:val="CCCCCC"/>
-          <w:kern w:val="0"/>
-          <w:sz w:val="21"/>
-          <w:szCs w:val="21"/>
-          <w:lang w:eastAsia="en-IN"/>
-          <w14:ligatures w14:val="none"/>
-        </w:rPr>
-      </w:pPr>
-      <w:r>
-        <w:rPr>
-          <w:rFonts w:ascii="Cascadia Code" w:eastAsia="Times New Roman" w:hAnsi="Cascadia Code" w:cs="Cascadia Code"/>
-          <w:color w:val="569CD6"/>
-          <w:kern w:val="0"/>
-          <w:sz w:val="21"/>
-          <w:szCs w:val="21"/>
-          <w:lang w:eastAsia="en-IN"/>
-          <w14:ligatures w14:val="none"/>
-        </w:rPr>
-        <w:t>final</w:t>
-      </w:r>
-      <w:r>
-        <w:rPr>
-          <w:rFonts w:ascii="Cascadia Code" w:eastAsia="Times New Roman" w:hAnsi="Cascadia Code" w:cs="Cascadia Code"/>
-          <w:color w:val="CCCCCC"/>
-          <w:kern w:val="0"/>
-          <w:sz w:val="21"/>
-          <w:szCs w:val="21"/>
-          <w:lang w:eastAsia="en-IN"/>
-          <w14:ligatures w14:val="none"/>
-        </w:rPr>
-        <w:t xml:space="preserve"> </w:t>
-      </w:r>
-      <w:r>
-        <w:rPr>
-          <w:rFonts w:ascii="Cascadia Code" w:eastAsia="Times New Roman" w:hAnsi="Cascadia Code" w:cs="Cascadia Code"/>
-          <w:color w:val="569CD6"/>
-          <w:kern w:val="0"/>
-          <w:sz w:val="21"/>
-          <w:szCs w:val="21"/>
-          <w:lang w:eastAsia="en-IN"/>
-          <w14:ligatures w14:val="none"/>
-        </w:rPr>
-        <w:t>class</w:t>
-      </w:r>
-      <w:r>
-        <w:rPr>
-          <w:rFonts w:ascii="Cascadia Code" w:eastAsia="Times New Roman" w:hAnsi="Cascadia Code" w:cs="Cascadia Code"/>
-          <w:color w:val="CCCCCC"/>
-          <w:kern w:val="0"/>
-          <w:sz w:val="21"/>
-          <w:szCs w:val="21"/>
-          <w:lang w:eastAsia="en-IN"/>
-          <w14:ligatures w14:val="none"/>
-        </w:rPr>
-        <w:t xml:space="preserve"> </w:t>
-      </w:r>
-      <w:proofErr w:type="spellStart"/>
-      <w:r>
-        <w:rPr>
-          <w:rFonts w:ascii="Cascadia Code" w:eastAsia="Times New Roman" w:hAnsi="Cascadia Code" w:cs="Cascadia Code"/>
-          <w:color w:val="4EC9B0"/>
-          <w:kern w:val="0"/>
-          <w:sz w:val="21"/>
-          <w:szCs w:val="21"/>
-          <w:lang w:eastAsia="en-IN"/>
-          <w14:ligatures w14:val="none"/>
-        </w:rPr>
-        <w:t>CounterRestart</w:t>
-      </w:r>
-      <w:proofErr w:type="spellEnd"/>
-      <w:r>
-        <w:rPr>
-          <w:rFonts w:ascii="Cascadia Code" w:eastAsia="Times New Roman" w:hAnsi="Cascadia Code" w:cs="Cascadia Code"/>
-          <w:color w:val="CCCCCC"/>
-          <w:kern w:val="0"/>
-          <w:sz w:val="21"/>
-          <w:szCs w:val="21"/>
-          <w:lang w:eastAsia="en-IN"/>
-          <w14:ligatures w14:val="none"/>
-        </w:rPr>
-        <w:t xml:space="preserve"> </w:t>
-      </w:r>
-      <w:r>
-        <w:rPr>
-          <w:rFonts w:ascii="Cascadia Code" w:eastAsia="Times New Roman" w:hAnsi="Cascadia Code" w:cs="Cascadia Code"/>
-          <w:color w:val="569CD6"/>
-          <w:kern w:val="0"/>
-          <w:sz w:val="21"/>
-          <w:szCs w:val="21"/>
-          <w:lang w:eastAsia="en-IN"/>
-          <w14:ligatures w14:val="none"/>
-        </w:rPr>
-        <w:t>extends</w:t>
-      </w:r>
-      <w:r>
-        <w:rPr>
-          <w:rFonts w:ascii="Cascadia Code" w:eastAsia="Times New Roman" w:hAnsi="Cascadia Code" w:cs="Cascadia Code"/>
-          <w:color w:val="CCCCCC"/>
-          <w:kern w:val="0"/>
-          <w:sz w:val="21"/>
-          <w:szCs w:val="21"/>
-          <w:lang w:eastAsia="en-IN"/>
-          <w14:ligatures w14:val="none"/>
-        </w:rPr>
-        <w:t xml:space="preserve"> </w:t>
-      </w:r>
-      <w:proofErr w:type="spellStart"/>
-      <w:r>
-        <w:rPr>
-          <w:rFonts w:ascii="Cascadia Code" w:eastAsia="Times New Roman" w:hAnsi="Cascadia Code" w:cs="Cascadia Code"/>
-          <w:color w:val="4EC9B0"/>
-          <w:kern w:val="0"/>
-          <w:sz w:val="21"/>
-          <w:szCs w:val="21"/>
-          <w:lang w:eastAsia="en-IN"/>
-          <w14:ligatures w14:val="none"/>
-        </w:rPr>
-        <w:t>CounterEvent</w:t>
-      </w:r>
-      <w:proofErr w:type="spellEnd"/>
-      <w:r>
-        <w:rPr>
-          <w:rFonts w:ascii="Cascadia Code" w:eastAsia="Times New Roman" w:hAnsi="Cascadia Code" w:cs="Cascadia Code"/>
-          <w:color w:val="CCCCCC"/>
-          <w:kern w:val="0"/>
-          <w:sz w:val="21"/>
-          <w:szCs w:val="21"/>
-          <w:lang w:eastAsia="en-IN"/>
-          <w14:ligatures w14:val="none"/>
-        </w:rPr>
-        <w:t xml:space="preserve"> {}</w:t>
-      </w:r>
-    </w:p>
-    <w:p>
-      <w:pPr>
-        <w:shd w:val="clear" w:color="auto" w:fill="1F1F1F"/>
-        <w:spacing w:after="0" w:line="285" w:lineRule="atLeast"/>
-        <w:rPr>
-          <w:rFonts w:ascii="Cascadia Code" w:eastAsia="Times New Roman" w:hAnsi="Cascadia Code" w:cs="Cascadia Code"/>
-          <w:color w:val="CCCCCC"/>
-          <w:kern w:val="0"/>
-          <w:sz w:val="21"/>
-          <w:szCs w:val="21"/>
-          <w:lang w:eastAsia="en-IN"/>
-          <w14:ligatures w14:val="none"/>
-        </w:rPr>
-      </w:pPr>
-    </w:p>
-    <w:p>
-      <w:pPr>
         <w:pStyle w:val="ListParagraph"/>
         <w:tabs>
           <w:tab w:val="left" w:pos="540"/>
@@ -28863,283 +28682,6 @@
         </w:rPr>
         <w:t xml:space="preserve">    </w:t>
       </w:r>
-      <w:r>
-        <w:rPr>
-          <w:rFonts w:ascii="Cascadia Code" w:eastAsia="Times New Roman" w:hAnsi="Cascadia Code" w:cs="Cascadia Code"/>
-          <w:color w:val="6A9955"/>
-          <w:kern w:val="0"/>
-          <w:sz w:val="21"/>
-          <w:szCs w:val="21"/>
-          <w:lang w:eastAsia="en-IN"/>
-          <w14:ligatures w14:val="none"/>
-        </w:rPr>
-        <w:t>//restart</w:t>
-      </w:r>
-    </w:p>
-    <w:p>
-      <w:pPr>
-        <w:shd w:val="clear" w:color="auto" w:fill="1F1F1F"/>
-        <w:spacing w:after="0" w:line="285" w:lineRule="atLeast"/>
-        <w:rPr>
-          <w:rFonts w:ascii="Cascadia Code" w:eastAsia="Times New Roman" w:hAnsi="Cascadia Code" w:cs="Cascadia Code"/>
-          <w:color w:val="CCCCCC"/>
-          <w:kern w:val="0"/>
-          <w:sz w:val="21"/>
-          <w:szCs w:val="21"/>
-          <w:lang w:eastAsia="en-IN"/>
-          <w14:ligatures w14:val="none"/>
-        </w:rPr>
-      </w:pPr>
-      <w:r>
-        <w:rPr>
-          <w:rFonts w:ascii="Cascadia Code" w:eastAsia="Times New Roman" w:hAnsi="Cascadia Code" w:cs="Cascadia Code"/>
-          <w:color w:val="CCCCCC"/>
-          <w:kern w:val="0"/>
-          <w:sz w:val="21"/>
-          <w:szCs w:val="21"/>
-          <w:lang w:eastAsia="en-IN"/>
-          <w14:ligatures w14:val="none"/>
-        </w:rPr>
-        <w:t xml:space="preserve">    </w:t>
-      </w:r>
-      <w:proofErr w:type="gramStart"/>
-      <w:r>
-        <w:rPr>
-          <w:rFonts w:ascii="Cascadia Code" w:eastAsia="Times New Roman" w:hAnsi="Cascadia Code" w:cs="Cascadia Code"/>
-          <w:color w:val="DCDCAA"/>
-          <w:kern w:val="0"/>
-          <w:sz w:val="21"/>
-          <w:szCs w:val="21"/>
-          <w:lang w:eastAsia="en-IN"/>
-          <w14:ligatures w14:val="none"/>
-        </w:rPr>
-        <w:t>on</w:t>
-      </w:r>
-      <w:r>
-        <w:rPr>
-          <w:rFonts w:ascii="Cascadia Code" w:eastAsia="Times New Roman" w:hAnsi="Cascadia Code" w:cs="Cascadia Code"/>
-          <w:color w:val="CCCCCC"/>
-          <w:kern w:val="0"/>
-          <w:sz w:val="21"/>
-          <w:szCs w:val="21"/>
-          <w:lang w:eastAsia="en-IN"/>
-          <w14:ligatures w14:val="none"/>
-        </w:rPr>
-        <w:t>(</w:t>
-      </w:r>
-      <w:proofErr w:type="gramEnd"/>
-      <w:r>
-        <w:rPr>
-          <w:rFonts w:ascii="Cascadia Code" w:eastAsia="Times New Roman" w:hAnsi="Cascadia Code" w:cs="Cascadia Code"/>
-          <w:color w:val="CCCCCC"/>
-          <w:kern w:val="0"/>
-          <w:sz w:val="21"/>
-          <w:szCs w:val="21"/>
-          <w:lang w:eastAsia="en-IN"/>
-          <w14:ligatures w14:val="none"/>
-        </w:rPr>
-        <w:t>(</w:t>
-      </w:r>
-      <w:r>
-        <w:rPr>
-          <w:rFonts w:ascii="Cascadia Code" w:eastAsia="Times New Roman" w:hAnsi="Cascadia Code" w:cs="Cascadia Code"/>
-          <w:color w:val="9CDCFE"/>
-          <w:kern w:val="0"/>
-          <w:sz w:val="21"/>
-          <w:szCs w:val="21"/>
-          <w:lang w:eastAsia="en-IN"/>
-          <w14:ligatures w14:val="none"/>
-        </w:rPr>
-        <w:t>event</w:t>
-      </w:r>
-      <w:r>
-        <w:rPr>
-          <w:rFonts w:ascii="Cascadia Code" w:eastAsia="Times New Roman" w:hAnsi="Cascadia Code" w:cs="Cascadia Code"/>
-          <w:color w:val="CCCCCC"/>
-          <w:kern w:val="0"/>
-          <w:sz w:val="21"/>
-          <w:szCs w:val="21"/>
-          <w:lang w:eastAsia="en-IN"/>
-          <w14:ligatures w14:val="none"/>
-        </w:rPr>
-        <w:t xml:space="preserve">, </w:t>
-      </w:r>
-      <w:r>
-        <w:rPr>
-          <w:rFonts w:ascii="Cascadia Code" w:eastAsia="Times New Roman" w:hAnsi="Cascadia Code" w:cs="Cascadia Code"/>
-          <w:color w:val="9CDCFE"/>
-          <w:kern w:val="0"/>
-          <w:sz w:val="21"/>
-          <w:szCs w:val="21"/>
-          <w:lang w:eastAsia="en-IN"/>
-          <w14:ligatures w14:val="none"/>
-        </w:rPr>
-        <w:t>emit</w:t>
-      </w:r>
-      <w:r>
-        <w:rPr>
-          <w:rFonts w:ascii="Cascadia Code" w:eastAsia="Times New Roman" w:hAnsi="Cascadia Code" w:cs="Cascadia Code"/>
-          <w:color w:val="CCCCCC"/>
-          <w:kern w:val="0"/>
-          <w:sz w:val="21"/>
-          <w:szCs w:val="21"/>
-          <w:lang w:eastAsia="en-IN"/>
-          <w14:ligatures w14:val="none"/>
-        </w:rPr>
-        <w:t>) {</w:t>
-      </w:r>
-    </w:p>
-    <w:p>
-      <w:pPr>
-        <w:shd w:val="clear" w:color="auto" w:fill="1F1F1F"/>
-        <w:spacing w:after="0" w:line="285" w:lineRule="atLeast"/>
-        <w:rPr>
-          <w:rFonts w:ascii="Cascadia Code" w:eastAsia="Times New Roman" w:hAnsi="Cascadia Code" w:cs="Cascadia Code"/>
-          <w:color w:val="CCCCCC"/>
-          <w:kern w:val="0"/>
-          <w:sz w:val="21"/>
-          <w:szCs w:val="21"/>
-          <w:lang w:eastAsia="en-IN"/>
-          <w14:ligatures w14:val="none"/>
-        </w:rPr>
-      </w:pPr>
-      <w:r>
-        <w:rPr>
-          <w:rFonts w:ascii="Cascadia Code" w:eastAsia="Times New Roman" w:hAnsi="Cascadia Code" w:cs="Cascadia Code"/>
-          <w:color w:val="CCCCCC"/>
-          <w:kern w:val="0"/>
-          <w:sz w:val="21"/>
-          <w:szCs w:val="21"/>
-          <w:lang w:eastAsia="en-IN"/>
-          <w14:ligatures w14:val="none"/>
-        </w:rPr>
-        <w:t xml:space="preserve">      </w:t>
-      </w:r>
-      <w:proofErr w:type="gramStart"/>
-      <w:r>
-        <w:rPr>
-          <w:rFonts w:ascii="Cascadia Code" w:eastAsia="Times New Roman" w:hAnsi="Cascadia Code" w:cs="Cascadia Code"/>
-          <w:color w:val="9CDCFE"/>
-          <w:kern w:val="0"/>
-          <w:sz w:val="21"/>
-          <w:szCs w:val="21"/>
-          <w:lang w:eastAsia="en-IN"/>
-          <w14:ligatures w14:val="none"/>
-        </w:rPr>
-        <w:t>emit</w:t>
-      </w:r>
-      <w:r>
-        <w:rPr>
-          <w:rFonts w:ascii="Cascadia Code" w:eastAsia="Times New Roman" w:hAnsi="Cascadia Code" w:cs="Cascadia Code"/>
-          <w:color w:val="CCCCCC"/>
-          <w:kern w:val="0"/>
-          <w:sz w:val="21"/>
-          <w:szCs w:val="21"/>
-          <w:lang w:eastAsia="en-IN"/>
-          <w14:ligatures w14:val="none"/>
-        </w:rPr>
-        <w:t>(</w:t>
-      </w:r>
-      <w:proofErr w:type="gramEnd"/>
-      <w:r>
-        <w:rPr>
-          <w:rFonts w:ascii="Cascadia Code" w:eastAsia="Times New Roman" w:hAnsi="Cascadia Code" w:cs="Cascadia Code"/>
-          <w:color w:val="9CDCFE"/>
-          <w:kern w:val="0"/>
-          <w:sz w:val="21"/>
-          <w:szCs w:val="21"/>
-          <w:lang w:eastAsia="en-IN"/>
-          <w14:ligatures w14:val="none"/>
-        </w:rPr>
-        <w:t>state</w:t>
-      </w:r>
-      <w:r>
-        <w:rPr>
-          <w:rFonts w:ascii="Cascadia Code" w:eastAsia="Times New Roman" w:hAnsi="Cascadia Code" w:cs="Cascadia Code"/>
-          <w:color w:val="CCCCCC"/>
-          <w:kern w:val="0"/>
-          <w:sz w:val="21"/>
-          <w:szCs w:val="21"/>
-          <w:lang w:eastAsia="en-IN"/>
-          <w14:ligatures w14:val="none"/>
-        </w:rPr>
-        <w:t xml:space="preserve"> </w:t>
-      </w:r>
-      <w:r>
-        <w:rPr>
-          <w:rFonts w:ascii="Cascadia Code" w:eastAsia="Times New Roman" w:hAnsi="Cascadia Code" w:cs="Cascadia Code"/>
-          <w:color w:val="D4D4D4"/>
-          <w:kern w:val="0"/>
-          <w:sz w:val="21"/>
-          <w:szCs w:val="21"/>
-          <w:lang w:eastAsia="en-IN"/>
-          <w14:ligatures w14:val="none"/>
-        </w:rPr>
-        <w:t>-</w:t>
-      </w:r>
-      <w:r>
-        <w:rPr>
-          <w:rFonts w:ascii="Cascadia Code" w:eastAsia="Times New Roman" w:hAnsi="Cascadia Code" w:cs="Cascadia Code"/>
-          <w:color w:val="CCCCCC"/>
-          <w:kern w:val="0"/>
-          <w:sz w:val="21"/>
-          <w:szCs w:val="21"/>
-          <w:lang w:eastAsia="en-IN"/>
-          <w14:ligatures w14:val="none"/>
-        </w:rPr>
-        <w:t xml:space="preserve"> </w:t>
-      </w:r>
-      <w:r>
-        <w:rPr>
-          <w:rFonts w:ascii="Cascadia Code" w:eastAsia="Times New Roman" w:hAnsi="Cascadia Code" w:cs="Cascadia Code"/>
-          <w:color w:val="B5CEA8"/>
-          <w:kern w:val="0"/>
-          <w:sz w:val="21"/>
-          <w:szCs w:val="21"/>
-          <w:lang w:eastAsia="en-IN"/>
-          <w14:ligatures w14:val="none"/>
-        </w:rPr>
-        <w:t>0</w:t>
-      </w:r>
-      <w:r>
-        <w:rPr>
-          <w:rFonts w:ascii="Cascadia Code" w:eastAsia="Times New Roman" w:hAnsi="Cascadia Code" w:cs="Cascadia Code"/>
-          <w:color w:val="CCCCCC"/>
-          <w:kern w:val="0"/>
-          <w:sz w:val="21"/>
-          <w:szCs w:val="21"/>
-          <w:lang w:eastAsia="en-IN"/>
-          <w14:ligatures w14:val="none"/>
-        </w:rPr>
-        <w:t>);</w:t>
-      </w:r>
-    </w:p>
-    <w:p>
-      <w:pPr>
-        <w:shd w:val="clear" w:color="auto" w:fill="1F1F1F"/>
-        <w:spacing w:after="0" w:line="285" w:lineRule="atLeast"/>
-        <w:rPr>
-          <w:rFonts w:ascii="Cascadia Code" w:eastAsia="Times New Roman" w:hAnsi="Cascadia Code" w:cs="Cascadia Code"/>
-          <w:color w:val="CCCCCC"/>
-          <w:kern w:val="0"/>
-          <w:sz w:val="21"/>
-          <w:szCs w:val="21"/>
-          <w:lang w:eastAsia="en-IN"/>
-          <w14:ligatures w14:val="none"/>
-        </w:rPr>
-      </w:pPr>
-      <w:r>
-        <w:rPr>
-          <w:rFonts w:ascii="Cascadia Code" w:eastAsia="Times New Roman" w:hAnsi="Cascadia Code" w:cs="Cascadia Code"/>
-          <w:color w:val="CCCCCC"/>
-          <w:kern w:val="0"/>
-          <w:sz w:val="21"/>
-          <w:szCs w:val="21"/>
-          <w:lang w:eastAsia="en-IN"/>
-          <w14:ligatures w14:val="none"/>
-        </w:rPr>
-        <w:t>    });</w:t>
-      </w:r>
     </w:p>
     <w:p>
       <w:pPr>
@@ -29230,6 +28772,720 @@
         <w:pStyle w:val="ListParagraph"/>
         <w:tabs>
           <w:tab w:val="left" w:pos="540"/>
+        </w:tabs>
+        <w:ind w:left="1440"/>
+        <w:rPr>
+          <w:sz w:val="24"/>
+          <w:szCs w:val="24"/>
+        </w:rPr>
+      </w:pPr>
+    </w:p>
+    <w:p>
+      <w:pPr>
+        <w:rPr>
+          <w:sz w:val="24"/>
+          <w:szCs w:val="24"/>
+        </w:rPr>
+      </w:pPr>
+      <w:r>
+        <w:rPr>
+          <w:sz w:val="24"/>
+          <w:szCs w:val="24"/>
+        </w:rPr>
+        <w:br w:type="page"/>
+      </w:r>
+    </w:p>
+    <w:p>
+      <w:pPr>
+        <w:pStyle w:val="ListParagraph"/>
+        <w:numPr>
+          <w:ilvl w:val="0"/>
+          <w:numId w:val="5"/>
+        </w:numPr>
+        <w:tabs>
+          <w:tab w:val="left" w:pos="540"/>
+        </w:tabs>
+        <w:rPr>
+          <w:sz w:val="24"/>
+          <w:szCs w:val="24"/>
+        </w:rPr>
+      </w:pPr>
+      <w:r>
+        <w:rPr>
+          <w:sz w:val="24"/>
+          <w:szCs w:val="24"/>
+        </w:rPr>
+        <w:lastRenderedPageBreak/>
+        <w:t>How to difference bloc and cubit</w:t>
+      </w:r>
+    </w:p>
+    <w:p>
+      <w:pPr>
+        <w:tabs>
+          <w:tab w:val="left" w:pos="540"/>
+        </w:tabs>
+        <w:rPr>
+          <w:noProof/>
+        </w:rPr>
+      </w:pPr>
+      <w:r>
+        <w:rPr>
+          <w:noProof/>
+        </w:rPr>
+        <w:drawing>
+          <wp:inline distT="0" distB="0" distL="0" distR="0" wp14:anchorId="52DF3583" wp14:editId="5E71BB0A">
+            <wp:extent cx="6840220" cy="6358255"/>
+            <wp:effectExtent l="0" t="0" r="0" b="4445"/>
+            <wp:docPr id="933746570" name="Picture 1"/>
+            <wp:cNvGraphicFramePr>
+              <a:graphicFrameLocks xmlns:a="http://schemas.openxmlformats.org/drawingml/2006/main" noChangeAspect="1"/>
+            </wp:cNvGraphicFramePr>
+            <a:graphic xmlns:a="http://schemas.openxmlformats.org/drawingml/2006/main">
+              <a:graphicData uri="http://schemas.openxmlformats.org/drawingml/2006/picture">
+                <pic:pic xmlns:pic="http://schemas.openxmlformats.org/drawingml/2006/picture">
+                  <pic:nvPicPr>
+                    <pic:cNvPr id="933746570" name="Picture 933746570"/>
+                    <pic:cNvPicPr/>
+                  </pic:nvPicPr>
+                  <pic:blipFill>
+                    <a:blip r:embed="rId7">
+                      <a:extLst>
+                        <a:ext uri="{28A0092B-C50C-407E-A947-70E740481C1C}">
+                          <a14:useLocalDpi xmlns:a14="http://schemas.microsoft.com/office/drawing/2010/main" val="0"/>
+                        </a:ext>
+                      </a:extLst>
+                    </a:blip>
+                    <a:stretch>
+                      <a:fillRect/>
+                    </a:stretch>
+                  </pic:blipFill>
+                  <pic:spPr>
+                    <a:xfrm>
+                      <a:off x="0" y="0"/>
+                      <a:ext cx="6840220" cy="6358255"/>
+                    </a:xfrm>
+                    <a:prstGeom prst="rect">
+                      <a:avLst/>
+                    </a:prstGeom>
+                  </pic:spPr>
+                </pic:pic>
+              </a:graphicData>
+            </a:graphic>
+          </wp:inline>
+        </w:drawing>
+      </w:r>
+    </w:p>
+    <w:p>
+      <w:pPr>
+        <w:rPr>
+          <w:noProof/>
+        </w:rPr>
+      </w:pPr>
+    </w:p>
+    <w:p>
+      <w:pPr>
+        <w:pStyle w:val="ListParagraph"/>
+        <w:numPr>
+          <w:ilvl w:val="0"/>
+          <w:numId w:val="5"/>
+        </w:numPr>
+        <w:tabs>
+          <w:tab w:val="left" w:pos="533"/>
+        </w:tabs>
+        <w:rPr>
+          <w:sz w:val="24"/>
+          <w:szCs w:val="24"/>
+        </w:rPr>
+      </w:pPr>
+      <w:r>
+        <w:rPr>
+          <w:sz w:val="24"/>
+          <w:szCs w:val="24"/>
+        </w:rPr>
+        <w:t>How to add restart for counter</w:t>
+      </w:r>
+    </w:p>
+    <w:p>
+      <w:pPr>
+        <w:shd w:val="clear" w:color="auto" w:fill="1F1F1F"/>
+        <w:spacing w:line="285" w:lineRule="atLeast"/>
+        <w:rPr>
+          <w:sz w:val="24"/>
+          <w:szCs w:val="24"/>
+        </w:rPr>
+      </w:pPr>
+      <w:proofErr w:type="spellStart"/>
+      <w:r>
+        <w:rPr>
+          <w:sz w:val="24"/>
+          <w:szCs w:val="24"/>
+        </w:rPr>
+        <w:t>Counter_</w:t>
+      </w:r>
+      <w:proofErr w:type="gramStart"/>
+      <w:r>
+        <w:rPr>
+          <w:sz w:val="24"/>
+          <w:szCs w:val="24"/>
+        </w:rPr>
+        <w:t>bloc.dart</w:t>
+      </w:r>
+      <w:proofErr w:type="spellEnd"/>
+      <w:proofErr w:type="gramEnd"/>
+    </w:p>
+    <w:p>
+      <w:pPr>
+        <w:shd w:val="clear" w:color="auto" w:fill="1F1F1F"/>
+        <w:spacing w:line="285" w:lineRule="atLeast"/>
+        <w:rPr>
+          <w:sz w:val="24"/>
+          <w:szCs w:val="24"/>
+        </w:rPr>
+      </w:pPr>
+      <w:r>
+        <w:rPr>
+          <w:sz w:val="24"/>
+          <w:szCs w:val="24"/>
+        </w:rPr>
+        <w:t xml:space="preserve"> </w:t>
+      </w:r>
+    </w:p>
+    <w:p>
+      <w:pPr>
+        <w:shd w:val="clear" w:color="auto" w:fill="1F1F1F"/>
+        <w:spacing w:line="285" w:lineRule="atLeast"/>
+        <w:rPr>
+          <w:rFonts w:ascii="Cascadia Code" w:eastAsia="Times New Roman" w:hAnsi="Cascadia Code" w:cs="Cascadia Code"/>
+          <w:color w:val="CCCCCC"/>
+          <w:kern w:val="0"/>
+          <w:sz w:val="21"/>
+          <w:szCs w:val="21"/>
+          <w:lang w:eastAsia="en-IN"/>
+          <w14:ligatures w14:val="none"/>
+        </w:rPr>
+      </w:pPr>
+      <w:r>
+        <w:rPr>
+          <w:rFonts w:ascii="Cascadia Code" w:eastAsia="Times New Roman" w:hAnsi="Cascadia Code" w:cs="Cascadia Code"/>
+          <w:color w:val="6A9955"/>
+          <w:kern w:val="0"/>
+          <w:sz w:val="21"/>
+          <w:szCs w:val="21"/>
+          <w:lang w:eastAsia="en-IN"/>
+          <w14:ligatures w14:val="none"/>
+        </w:rPr>
+        <w:t>//restart</w:t>
+      </w:r>
+    </w:p>
+    <w:p>
+      <w:pPr>
+        <w:shd w:val="clear" w:color="auto" w:fill="1F1F1F"/>
+        <w:spacing w:after="0" w:line="285" w:lineRule="atLeast"/>
+        <w:rPr>
+          <w:rFonts w:ascii="Cascadia Code" w:eastAsia="Times New Roman" w:hAnsi="Cascadia Code" w:cs="Cascadia Code"/>
+          <w:color w:val="CCCCCC"/>
+          <w:kern w:val="0"/>
+          <w:sz w:val="21"/>
+          <w:szCs w:val="21"/>
+          <w:lang w:eastAsia="en-IN"/>
+          <w14:ligatures w14:val="none"/>
+        </w:rPr>
+      </w:pPr>
+      <w:r>
+        <w:rPr>
+          <w:rFonts w:ascii="Cascadia Code" w:eastAsia="Times New Roman" w:hAnsi="Cascadia Code" w:cs="Cascadia Code"/>
+          <w:color w:val="CCCCCC"/>
+          <w:kern w:val="0"/>
+          <w:sz w:val="21"/>
+          <w:szCs w:val="21"/>
+          <w:lang w:eastAsia="en-IN"/>
+          <w14:ligatures w14:val="none"/>
+        </w:rPr>
+        <w:t xml:space="preserve">    </w:t>
+      </w:r>
+      <w:r>
+        <w:rPr>
+          <w:rFonts w:ascii="Cascadia Code" w:eastAsia="Times New Roman" w:hAnsi="Cascadia Code" w:cs="Cascadia Code"/>
+          <w:color w:val="DCDCAA"/>
+          <w:kern w:val="0"/>
+          <w:sz w:val="21"/>
+          <w:szCs w:val="21"/>
+          <w:lang w:eastAsia="en-IN"/>
+          <w14:ligatures w14:val="none"/>
+        </w:rPr>
+        <w:t>on</w:t>
+      </w:r>
+      <w:r>
+        <w:rPr>
+          <w:rFonts w:ascii="Cascadia Code" w:eastAsia="Times New Roman" w:hAnsi="Cascadia Code" w:cs="Cascadia Code"/>
+          <w:color w:val="D4D4D4"/>
+          <w:kern w:val="0"/>
+          <w:sz w:val="21"/>
+          <w:szCs w:val="21"/>
+          <w:lang w:eastAsia="en-IN"/>
+          <w14:ligatures w14:val="none"/>
+        </w:rPr>
+        <w:t>&lt;</w:t>
+      </w:r>
+      <w:proofErr w:type="spellStart"/>
+      <w:r>
+        <w:rPr>
+          <w:rFonts w:ascii="Cascadia Code" w:eastAsia="Times New Roman" w:hAnsi="Cascadia Code" w:cs="Cascadia Code"/>
+          <w:color w:val="4EC9B0"/>
+          <w:kern w:val="0"/>
+          <w:sz w:val="21"/>
+          <w:szCs w:val="21"/>
+          <w:lang w:eastAsia="en-IN"/>
+          <w14:ligatures w14:val="none"/>
+        </w:rPr>
+        <w:t>CounterRestart</w:t>
+      </w:r>
+      <w:proofErr w:type="spellEnd"/>
+      <w:proofErr w:type="gramStart"/>
+      <w:r>
+        <w:rPr>
+          <w:rFonts w:ascii="Cascadia Code" w:eastAsia="Times New Roman" w:hAnsi="Cascadia Code" w:cs="Cascadia Code"/>
+          <w:color w:val="D4D4D4"/>
+          <w:kern w:val="0"/>
+          <w:sz w:val="21"/>
+          <w:szCs w:val="21"/>
+          <w:lang w:eastAsia="en-IN"/>
+          <w14:ligatures w14:val="none"/>
+        </w:rPr>
+        <w:t>&gt;</w:t>
+      </w:r>
+      <w:r>
+        <w:rPr>
+          <w:rFonts w:ascii="Cascadia Code" w:eastAsia="Times New Roman" w:hAnsi="Cascadia Code" w:cs="Cascadia Code"/>
+          <w:color w:val="CCCCCC"/>
+          <w:kern w:val="0"/>
+          <w:sz w:val="21"/>
+          <w:szCs w:val="21"/>
+          <w:lang w:eastAsia="en-IN"/>
+          <w14:ligatures w14:val="none"/>
+        </w:rPr>
+        <w:t>(</w:t>
+      </w:r>
+      <w:proofErr w:type="gramEnd"/>
+      <w:r>
+        <w:rPr>
+          <w:rFonts w:ascii="Cascadia Code" w:eastAsia="Times New Roman" w:hAnsi="Cascadia Code" w:cs="Cascadia Code"/>
+          <w:color w:val="CCCCCC"/>
+          <w:kern w:val="0"/>
+          <w:sz w:val="21"/>
+          <w:szCs w:val="21"/>
+          <w:lang w:eastAsia="en-IN"/>
+          <w14:ligatures w14:val="none"/>
+        </w:rPr>
+        <w:t>(</w:t>
+      </w:r>
+      <w:r>
+        <w:rPr>
+          <w:rFonts w:ascii="Cascadia Code" w:eastAsia="Times New Roman" w:hAnsi="Cascadia Code" w:cs="Cascadia Code"/>
+          <w:color w:val="9CDCFE"/>
+          <w:kern w:val="0"/>
+          <w:sz w:val="21"/>
+          <w:szCs w:val="21"/>
+          <w:lang w:eastAsia="en-IN"/>
+          <w14:ligatures w14:val="none"/>
+        </w:rPr>
+        <w:t>event</w:t>
+      </w:r>
+      <w:r>
+        <w:rPr>
+          <w:rFonts w:ascii="Cascadia Code" w:eastAsia="Times New Roman" w:hAnsi="Cascadia Code" w:cs="Cascadia Code"/>
+          <w:color w:val="CCCCCC"/>
+          <w:kern w:val="0"/>
+          <w:sz w:val="21"/>
+          <w:szCs w:val="21"/>
+          <w:lang w:eastAsia="en-IN"/>
+          <w14:ligatures w14:val="none"/>
+        </w:rPr>
+        <w:t xml:space="preserve">, </w:t>
+      </w:r>
+      <w:r>
+        <w:rPr>
+          <w:rFonts w:ascii="Cascadia Code" w:eastAsia="Times New Roman" w:hAnsi="Cascadia Code" w:cs="Cascadia Code"/>
+          <w:color w:val="9CDCFE"/>
+          <w:kern w:val="0"/>
+          <w:sz w:val="21"/>
+          <w:szCs w:val="21"/>
+          <w:lang w:eastAsia="en-IN"/>
+          <w14:ligatures w14:val="none"/>
+        </w:rPr>
+        <w:t>emit</w:t>
+      </w:r>
+      <w:r>
+        <w:rPr>
+          <w:rFonts w:ascii="Cascadia Code" w:eastAsia="Times New Roman" w:hAnsi="Cascadia Code" w:cs="Cascadia Code"/>
+          <w:color w:val="CCCCCC"/>
+          <w:kern w:val="0"/>
+          <w:sz w:val="21"/>
+          <w:szCs w:val="21"/>
+          <w:lang w:eastAsia="en-IN"/>
+          <w14:ligatures w14:val="none"/>
+        </w:rPr>
+        <w:t>) {</w:t>
+      </w:r>
+    </w:p>
+    <w:p>
+      <w:pPr>
+        <w:shd w:val="clear" w:color="auto" w:fill="1F1F1F"/>
+        <w:spacing w:after="0" w:line="285" w:lineRule="atLeast"/>
+        <w:rPr>
+          <w:rFonts w:ascii="Cascadia Code" w:eastAsia="Times New Roman" w:hAnsi="Cascadia Code" w:cs="Cascadia Code"/>
+          <w:color w:val="CCCCCC"/>
+          <w:kern w:val="0"/>
+          <w:sz w:val="21"/>
+          <w:szCs w:val="21"/>
+          <w:lang w:eastAsia="en-IN"/>
+          <w14:ligatures w14:val="none"/>
+        </w:rPr>
+      </w:pPr>
+      <w:r>
+        <w:rPr>
+          <w:rFonts w:ascii="Cascadia Code" w:eastAsia="Times New Roman" w:hAnsi="Cascadia Code" w:cs="Cascadia Code"/>
+          <w:color w:val="CCCCCC"/>
+          <w:kern w:val="0"/>
+          <w:sz w:val="21"/>
+          <w:szCs w:val="21"/>
+          <w:lang w:eastAsia="en-IN"/>
+          <w14:ligatures w14:val="none"/>
+        </w:rPr>
+        <w:t xml:space="preserve">      </w:t>
+      </w:r>
+      <w:proofErr w:type="gramStart"/>
+      <w:r>
+        <w:rPr>
+          <w:rFonts w:ascii="Cascadia Code" w:eastAsia="Times New Roman" w:hAnsi="Cascadia Code" w:cs="Cascadia Code"/>
+          <w:color w:val="9CDCFE"/>
+          <w:kern w:val="0"/>
+          <w:sz w:val="21"/>
+          <w:szCs w:val="21"/>
+          <w:lang w:eastAsia="en-IN"/>
+          <w14:ligatures w14:val="none"/>
+        </w:rPr>
+        <w:t>emit</w:t>
+      </w:r>
+      <w:r>
+        <w:rPr>
+          <w:rFonts w:ascii="Cascadia Code" w:eastAsia="Times New Roman" w:hAnsi="Cascadia Code" w:cs="Cascadia Code"/>
+          <w:color w:val="CCCCCC"/>
+          <w:kern w:val="0"/>
+          <w:sz w:val="21"/>
+          <w:szCs w:val="21"/>
+          <w:lang w:eastAsia="en-IN"/>
+          <w14:ligatures w14:val="none"/>
+        </w:rPr>
+        <w:t>(</w:t>
+      </w:r>
+      <w:proofErr w:type="gramEnd"/>
+      <w:r>
+        <w:rPr>
+          <w:rFonts w:ascii="Cascadia Code" w:eastAsia="Times New Roman" w:hAnsi="Cascadia Code" w:cs="Cascadia Code"/>
+          <w:color w:val="B5CEA8"/>
+          <w:kern w:val="0"/>
+          <w:sz w:val="21"/>
+          <w:szCs w:val="21"/>
+          <w:lang w:eastAsia="en-IN"/>
+          <w14:ligatures w14:val="none"/>
+        </w:rPr>
+        <w:t>0</w:t>
+      </w:r>
+      <w:r>
+        <w:rPr>
+          <w:rFonts w:ascii="Cascadia Code" w:eastAsia="Times New Roman" w:hAnsi="Cascadia Code" w:cs="Cascadia Code"/>
+          <w:color w:val="CCCCCC"/>
+          <w:kern w:val="0"/>
+          <w:sz w:val="21"/>
+          <w:szCs w:val="21"/>
+          <w:lang w:eastAsia="en-IN"/>
+          <w14:ligatures w14:val="none"/>
+        </w:rPr>
+        <w:t>);</w:t>
+      </w:r>
+      <w:r>
+        <w:rPr>
+          <w:rFonts w:ascii="Cascadia Code" w:eastAsia="Times New Roman" w:hAnsi="Cascadia Code" w:cs="Cascadia Code"/>
+          <w:color w:val="6A9955"/>
+          <w:kern w:val="0"/>
+          <w:sz w:val="21"/>
+          <w:szCs w:val="21"/>
+          <w:lang w:eastAsia="en-IN"/>
+          <w14:ligatures w14:val="none"/>
+        </w:rPr>
+        <w:t>//passing initial value over here</w:t>
+      </w:r>
+    </w:p>
+    <w:p>
+      <w:pPr>
+        <w:shd w:val="clear" w:color="auto" w:fill="1F1F1F"/>
+        <w:spacing w:after="0" w:line="285" w:lineRule="atLeast"/>
+        <w:rPr>
+          <w:rFonts w:ascii="Cascadia Code" w:eastAsia="Times New Roman" w:hAnsi="Cascadia Code" w:cs="Cascadia Code"/>
+          <w:color w:val="CCCCCC"/>
+          <w:kern w:val="0"/>
+          <w:sz w:val="21"/>
+          <w:szCs w:val="21"/>
+          <w:lang w:eastAsia="en-IN"/>
+          <w14:ligatures w14:val="none"/>
+        </w:rPr>
+      </w:pPr>
+      <w:r>
+        <w:rPr>
+          <w:rFonts w:ascii="Cascadia Code" w:eastAsia="Times New Roman" w:hAnsi="Cascadia Code" w:cs="Cascadia Code"/>
+          <w:color w:val="CCCCCC"/>
+          <w:kern w:val="0"/>
+          <w:sz w:val="21"/>
+          <w:szCs w:val="21"/>
+          <w:lang w:eastAsia="en-IN"/>
+          <w14:ligatures w14:val="none"/>
+        </w:rPr>
+        <w:t>    });</w:t>
+      </w:r>
+    </w:p>
+    <w:p>
+      <w:pPr>
+        <w:pStyle w:val="ListParagraph"/>
+        <w:tabs>
+          <w:tab w:val="left" w:pos="533"/>
+        </w:tabs>
+        <w:ind w:left="1440"/>
+        <w:rPr>
+          <w:sz w:val="24"/>
+          <w:szCs w:val="24"/>
+        </w:rPr>
+      </w:pPr>
+    </w:p>
+    <w:p>
+      <w:pPr>
+        <w:shd w:val="clear" w:color="auto" w:fill="1F1F1F"/>
+        <w:spacing w:after="0" w:line="285" w:lineRule="atLeast"/>
+        <w:rPr>
+          <w:rFonts w:ascii="Cascadia Code" w:eastAsia="Times New Roman" w:hAnsi="Cascadia Code" w:cs="Cascadia Code"/>
+          <w:color w:val="CCCCCC"/>
+          <w:kern w:val="0"/>
+          <w:sz w:val="21"/>
+          <w:szCs w:val="21"/>
+          <w:lang w:eastAsia="en-IN"/>
+          <w14:ligatures w14:val="none"/>
+        </w:rPr>
+      </w:pPr>
+      <w:proofErr w:type="spellStart"/>
+      <w:r>
+        <w:rPr>
+          <w:rFonts w:ascii="Cascadia Code" w:eastAsia="Times New Roman" w:hAnsi="Cascadia Code" w:cs="Cascadia Code"/>
+          <w:color w:val="CCCCCC"/>
+          <w:kern w:val="0"/>
+          <w:sz w:val="21"/>
+          <w:szCs w:val="21"/>
+          <w:lang w:eastAsia="en-IN"/>
+          <w14:ligatures w14:val="none"/>
+        </w:rPr>
+        <w:t>Counter_</w:t>
+      </w:r>
+      <w:proofErr w:type="gramStart"/>
+      <w:r>
+        <w:rPr>
+          <w:rFonts w:ascii="Cascadia Code" w:eastAsia="Times New Roman" w:hAnsi="Cascadia Code" w:cs="Cascadia Code"/>
+          <w:color w:val="CCCCCC"/>
+          <w:kern w:val="0"/>
+          <w:sz w:val="21"/>
+          <w:szCs w:val="21"/>
+          <w:lang w:eastAsia="en-IN"/>
+          <w14:ligatures w14:val="none"/>
+        </w:rPr>
+        <w:t>event.dart</w:t>
+      </w:r>
+      <w:proofErr w:type="spellEnd"/>
+      <w:proofErr w:type="gramEnd"/>
+    </w:p>
+    <w:p>
+      <w:pPr>
+        <w:shd w:val="clear" w:color="auto" w:fill="1F1F1F"/>
+        <w:spacing w:after="0" w:line="285" w:lineRule="atLeast"/>
+        <w:rPr>
+          <w:rFonts w:ascii="Cascadia Code" w:eastAsia="Times New Roman" w:hAnsi="Cascadia Code" w:cs="Cascadia Code"/>
+          <w:color w:val="CCCCCC"/>
+          <w:kern w:val="0"/>
+          <w:sz w:val="21"/>
+          <w:szCs w:val="21"/>
+          <w:lang w:eastAsia="en-IN"/>
+          <w14:ligatures w14:val="none"/>
+        </w:rPr>
+      </w:pPr>
+    </w:p>
+    <w:p>
+      <w:pPr>
+        <w:shd w:val="clear" w:color="auto" w:fill="1F1F1F"/>
+        <w:spacing w:after="0" w:line="285" w:lineRule="atLeast"/>
+        <w:rPr>
+          <w:rFonts w:ascii="Cascadia Code" w:eastAsia="Times New Roman" w:hAnsi="Cascadia Code" w:cs="Cascadia Code"/>
+          <w:color w:val="CCCCCC"/>
+          <w:kern w:val="0"/>
+          <w:sz w:val="21"/>
+          <w:szCs w:val="21"/>
+          <w:lang w:eastAsia="en-IN"/>
+          <w14:ligatures w14:val="none"/>
+        </w:rPr>
+      </w:pPr>
+      <w:r>
+        <w:rPr>
+          <w:rFonts w:ascii="Cascadia Code" w:eastAsia="Times New Roman" w:hAnsi="Cascadia Code" w:cs="Cascadia Code"/>
+          <w:color w:val="6A9955"/>
+          <w:kern w:val="0"/>
+          <w:sz w:val="21"/>
+          <w:szCs w:val="21"/>
+          <w:lang w:eastAsia="en-IN"/>
+          <w14:ligatures w14:val="none"/>
+        </w:rPr>
+        <w:t>//restart event</w:t>
+      </w:r>
+    </w:p>
+    <w:p>
+      <w:pPr>
+        <w:shd w:val="clear" w:color="auto" w:fill="1F1F1F"/>
+        <w:spacing w:after="0" w:line="285" w:lineRule="atLeast"/>
+        <w:rPr>
+          <w:rFonts w:ascii="Cascadia Code" w:eastAsia="Times New Roman" w:hAnsi="Cascadia Code" w:cs="Cascadia Code"/>
+          <w:color w:val="CCCCCC"/>
+          <w:kern w:val="0"/>
+          <w:sz w:val="21"/>
+          <w:szCs w:val="21"/>
+          <w:lang w:eastAsia="en-IN"/>
+          <w14:ligatures w14:val="none"/>
+        </w:rPr>
+      </w:pPr>
+      <w:r>
+        <w:rPr>
+          <w:rFonts w:ascii="Cascadia Code" w:eastAsia="Times New Roman" w:hAnsi="Cascadia Code" w:cs="Cascadia Code"/>
+          <w:color w:val="569CD6"/>
+          <w:kern w:val="0"/>
+          <w:sz w:val="21"/>
+          <w:szCs w:val="21"/>
+          <w:lang w:eastAsia="en-IN"/>
+          <w14:ligatures w14:val="none"/>
+        </w:rPr>
+        <w:t>final</w:t>
+      </w:r>
+      <w:r>
+        <w:rPr>
+          <w:rFonts w:ascii="Cascadia Code" w:eastAsia="Times New Roman" w:hAnsi="Cascadia Code" w:cs="Cascadia Code"/>
+          <w:color w:val="CCCCCC"/>
+          <w:kern w:val="0"/>
+          <w:sz w:val="21"/>
+          <w:szCs w:val="21"/>
+          <w:lang w:eastAsia="en-IN"/>
+          <w14:ligatures w14:val="none"/>
+        </w:rPr>
+        <w:t xml:space="preserve"> </w:t>
+      </w:r>
+      <w:r>
+        <w:rPr>
+          <w:rFonts w:ascii="Cascadia Code" w:eastAsia="Times New Roman" w:hAnsi="Cascadia Code" w:cs="Cascadia Code"/>
+          <w:color w:val="569CD6"/>
+          <w:kern w:val="0"/>
+          <w:sz w:val="21"/>
+          <w:szCs w:val="21"/>
+          <w:lang w:eastAsia="en-IN"/>
+          <w14:ligatures w14:val="none"/>
+        </w:rPr>
+        <w:t>class</w:t>
+      </w:r>
+      <w:r>
+        <w:rPr>
+          <w:rFonts w:ascii="Cascadia Code" w:eastAsia="Times New Roman" w:hAnsi="Cascadia Code" w:cs="Cascadia Code"/>
+          <w:color w:val="CCCCCC"/>
+          <w:kern w:val="0"/>
+          <w:sz w:val="21"/>
+          <w:szCs w:val="21"/>
+          <w:lang w:eastAsia="en-IN"/>
+          <w14:ligatures w14:val="none"/>
+        </w:rPr>
+        <w:t xml:space="preserve"> </w:t>
+      </w:r>
+      <w:proofErr w:type="spellStart"/>
+      <w:r>
+        <w:rPr>
+          <w:rFonts w:ascii="Cascadia Code" w:eastAsia="Times New Roman" w:hAnsi="Cascadia Code" w:cs="Cascadia Code"/>
+          <w:color w:val="4EC9B0"/>
+          <w:kern w:val="0"/>
+          <w:sz w:val="21"/>
+          <w:szCs w:val="21"/>
+          <w:lang w:eastAsia="en-IN"/>
+          <w14:ligatures w14:val="none"/>
+        </w:rPr>
+        <w:t>CounterRestart</w:t>
+      </w:r>
+      <w:proofErr w:type="spellEnd"/>
+      <w:r>
+        <w:rPr>
+          <w:rFonts w:ascii="Cascadia Code" w:eastAsia="Times New Roman" w:hAnsi="Cascadia Code" w:cs="Cascadia Code"/>
+          <w:color w:val="CCCCCC"/>
+          <w:kern w:val="0"/>
+          <w:sz w:val="21"/>
+          <w:szCs w:val="21"/>
+          <w:lang w:eastAsia="en-IN"/>
+          <w14:ligatures w14:val="none"/>
+        </w:rPr>
+        <w:t xml:space="preserve"> </w:t>
+      </w:r>
+      <w:r>
+        <w:rPr>
+          <w:rFonts w:ascii="Cascadia Code" w:eastAsia="Times New Roman" w:hAnsi="Cascadia Code" w:cs="Cascadia Code"/>
+          <w:color w:val="569CD6"/>
+          <w:kern w:val="0"/>
+          <w:sz w:val="21"/>
+          <w:szCs w:val="21"/>
+          <w:lang w:eastAsia="en-IN"/>
+          <w14:ligatures w14:val="none"/>
+        </w:rPr>
+        <w:t>extends</w:t>
+      </w:r>
+      <w:r>
+        <w:rPr>
+          <w:rFonts w:ascii="Cascadia Code" w:eastAsia="Times New Roman" w:hAnsi="Cascadia Code" w:cs="Cascadia Code"/>
+          <w:color w:val="CCCCCC"/>
+          <w:kern w:val="0"/>
+          <w:sz w:val="21"/>
+          <w:szCs w:val="21"/>
+          <w:lang w:eastAsia="en-IN"/>
+          <w14:ligatures w14:val="none"/>
+        </w:rPr>
+        <w:t xml:space="preserve"> </w:t>
+      </w:r>
+      <w:proofErr w:type="spellStart"/>
+      <w:r>
+        <w:rPr>
+          <w:rFonts w:ascii="Cascadia Code" w:eastAsia="Times New Roman" w:hAnsi="Cascadia Code" w:cs="Cascadia Code"/>
+          <w:color w:val="4EC9B0"/>
+          <w:kern w:val="0"/>
+          <w:sz w:val="21"/>
+          <w:szCs w:val="21"/>
+          <w:lang w:eastAsia="en-IN"/>
+          <w14:ligatures w14:val="none"/>
+        </w:rPr>
+        <w:t>CounterEvent</w:t>
+      </w:r>
+      <w:proofErr w:type="spellEnd"/>
+      <w:r>
+        <w:rPr>
+          <w:rFonts w:ascii="Cascadia Code" w:eastAsia="Times New Roman" w:hAnsi="Cascadia Code" w:cs="Cascadia Code"/>
+          <w:color w:val="CCCCCC"/>
+          <w:kern w:val="0"/>
+          <w:sz w:val="21"/>
+          <w:szCs w:val="21"/>
+          <w:lang w:eastAsia="en-IN"/>
+          <w14:ligatures w14:val="none"/>
+        </w:rPr>
+        <w:t xml:space="preserve"> {}</w:t>
+      </w:r>
+    </w:p>
+    <w:p>
+      <w:pPr>
+        <w:pStyle w:val="ListParagraph"/>
+        <w:tabs>
+          <w:tab w:val="left" w:pos="533"/>
         </w:tabs>
         <w:ind w:left="1440"/>
         <w:rPr>
@@ -30260,6 +30516,30 @@
       <w:contextualSpacing/>
     </w:pPr>
   </w:style>
+  <w:style w:type="character" w:styleId="Strong">
+    <w:name w:val="Strong"/>
+    <w:basedOn w:val="DefaultParagraphFont"/>
+    <w:uiPriority w:val="22"/>
+    <w:qFormat/>
+    <w:rsid w:val="003018A1"/>
+    <w:rPr>
+      <w:b/>
+      <w:bCs/>
+    </w:rPr>
+  </w:style>
+  <w:style w:type="character" w:styleId="HTMLCode">
+    <w:name w:val="HTML Code"/>
+    <w:basedOn w:val="DefaultParagraphFont"/>
+    <w:uiPriority w:val="99"/>
+    <w:semiHidden/>
+    <w:unhideWhenUsed/>
+    <w:rsid w:val="003018A1"/>
+    <w:rPr>
+      <w:rFonts w:ascii="Courier New" w:eastAsia="Times New Roman" w:hAnsi="Courier New" w:cs="Courier New"/>
+      <w:sz w:val="20"/>
+      <w:szCs w:val="20"/>
+    </w:rPr>
+  </w:style>
 </w:styles>
 </file>
 
